--- a/python开发历程-入门.docx
+++ b/python开发历程-入门.docx
@@ -795,9 +795,6 @@
     <w:p>
       <w:pPr>
         <w:pStyle w:val="a5"/>
-        <w:rPr>
-          <w:rFonts w:hint="eastAsia"/>
-        </w:rPr>
       </w:pPr>
       <w:r>
         <w:t>连续按两次F5是不是特别不习惯，没事，我们来改掉它！</w:t>
@@ -839,9 +836,6 @@
     <w:p>
       <w:pPr>
         <w:pStyle w:val="a5"/>
-        <w:rPr>
-          <w:rFonts w:hint="eastAsia"/>
-        </w:rPr>
       </w:pPr>
       <w:r>
         <w:rPr>
@@ -898,10 +892,21 @@
     <w:p>
       <w:pPr>
         <w:pStyle w:val="a5"/>
-        <w:rPr>
-          <w:rFonts w:hint="eastAsia"/>
-        </w:rPr>
-      </w:pPr>
+      </w:pPr>
+    </w:p>
+    <w:p>
+      <w:pPr>
+        <w:pStyle w:val="a5"/>
+        <w:rPr>
+          <w:rFonts w:hint="eastAsia"/>
+        </w:rPr>
+      </w:pPr>
+      <w:r>
+        <w:rPr>
+          <w:rFonts w:hint="eastAsia"/>
+        </w:rPr>
+        <w:t>vscode 配置格式化工具yapf</w:t>
+      </w:r>
     </w:p>
     <w:p>
       <w:pPr>
@@ -1359,11 +1364,6 @@
       </w:r>
     </w:p>
     <w:p>
-      <w:pPr>
-        <w:rPr>
-          <w:rFonts w:hint="eastAsia"/>
-        </w:rPr>
-      </w:pPr>
       <w:r>
         <w:rPr>
           <w:rFonts w:hint="eastAsia"/>

--- a/python开发历程-入门.docx
+++ b/python开发历程-入门.docx
@@ -836,6 +836,12 @@
     <w:p>
       <w:pPr>
         <w:pStyle w:val="a5"/>
+        <w:rPr>
+          <w:rFonts w:ascii="Segoe UI Symbol" w:hAnsi="Segoe UI Symbol"/>
+          <w:color w:val="404040"/>
+          <w:sz w:val="25"/>
+          <w:szCs w:val="25"/>
+        </w:rPr>
       </w:pPr>
       <w:r>
         <w:rPr>
@@ -892,11 +898,1023 @@
     <w:p>
       <w:pPr>
         <w:pStyle w:val="a5"/>
+        <w:rPr>
+          <w:rFonts w:ascii="Segoe UI Symbol" w:hAnsi="Segoe UI Symbol"/>
+          <w:color w:val="404040"/>
+          <w:sz w:val="25"/>
+          <w:szCs w:val="25"/>
+        </w:rPr>
       </w:pPr>
     </w:p>
     <w:p>
       <w:pPr>
         <w:pStyle w:val="a5"/>
+      </w:pPr>
+      <w:r>
+        <w:rPr>
+          <w:rFonts w:ascii="Segoe UI Symbol" w:hAnsi="Segoe UI Symbol"/>
+          <w:color w:val="404040"/>
+          <w:sz w:val="25"/>
+          <w:szCs w:val="25"/>
+        </w:rPr>
+        <w:t>Flake8——Python</w:t>
+      </w:r>
+      <w:r>
+        <w:rPr>
+          <w:rFonts w:ascii="Segoe UI Symbol" w:hAnsi="Segoe UI Symbol"/>
+          <w:color w:val="404040"/>
+          <w:sz w:val="25"/>
+          <w:szCs w:val="25"/>
+        </w:rPr>
+        <w:t>静态代码检查工具：</w:t>
+      </w:r>
+    </w:p>
+    <w:p>
+      <w:pPr>
+        <w:pStyle w:val="a5"/>
+      </w:pPr>
+    </w:p>
+    <w:p>
+      <w:pPr>
+        <w:pStyle w:val="a5"/>
+        <w:rPr>
+          <w:rFonts w:ascii="Segoe UI Symbol" w:hAnsi="Segoe UI Symbol"/>
+          <w:color w:val="404040"/>
+          <w:sz w:val="25"/>
+          <w:szCs w:val="25"/>
+        </w:rPr>
+      </w:pPr>
+      <w:r>
+        <w:rPr>
+          <w:rFonts w:ascii="Segoe UI Symbol" w:hAnsi="Segoe UI Symbol" w:hint="eastAsia"/>
+          <w:color w:val="404040"/>
+          <w:sz w:val="25"/>
+          <w:szCs w:val="25"/>
+        </w:rPr>
+        <w:t xml:space="preserve">vscode </w:t>
+      </w:r>
+      <w:r>
+        <w:rPr>
+          <w:rFonts w:ascii="Segoe UI Symbol" w:hAnsi="Segoe UI Symbol" w:hint="eastAsia"/>
+          <w:color w:val="404040"/>
+          <w:sz w:val="25"/>
+          <w:szCs w:val="25"/>
+        </w:rPr>
+        <w:t>配置格式化工具</w:t>
+      </w:r>
+      <w:r>
+        <w:rPr>
+          <w:rFonts w:ascii="Segoe UI Symbol" w:hAnsi="Segoe UI Symbol" w:hint="eastAsia"/>
+          <w:color w:val="404040"/>
+          <w:sz w:val="25"/>
+          <w:szCs w:val="25"/>
+        </w:rPr>
+        <w:t>yapf</w:t>
+      </w:r>
+    </w:p>
+    <w:p>
+      <w:pPr>
+        <w:pStyle w:val="a5"/>
+      </w:pPr>
+    </w:p>
+    <w:p>
+      <w:pPr>
+        <w:widowControl/>
+        <w:shd w:val="clear" w:color="auto" w:fill="282A36"/>
+        <w:spacing w:line="276" w:lineRule="atLeast"/>
+        <w:jc w:val="left"/>
+        <w:rPr>
+          <w:rFonts w:ascii="Consolas" w:eastAsia="宋体" w:hAnsi="Consolas" w:cs="Consolas"/>
+          <w:color w:val="F8F8F2"/>
+          <w:kern w:val="0"/>
+          <w:szCs w:val="21"/>
+        </w:rPr>
+      </w:pPr>
+      <w:r>
+        <w:rPr>
+          <w:rFonts w:ascii="Consolas" w:eastAsia="宋体" w:hAnsi="Consolas" w:cs="Consolas"/>
+          <w:color w:val="F8F8F2"/>
+          <w:kern w:val="0"/>
+          <w:szCs w:val="21"/>
+        </w:rPr>
+        <w:t>  </w:t>
+      </w:r>
+      <w:r>
+        <w:rPr>
+          <w:rFonts w:ascii="Consolas" w:eastAsia="宋体" w:hAnsi="Consolas" w:cs="Consolas"/>
+          <w:i/>
+          <w:iCs/>
+          <w:color w:val="66D9EF"/>
+          <w:kern w:val="0"/>
+          <w:szCs w:val="21"/>
+        </w:rPr>
+        <w:t>"files.autoGuessEncoding"</w:t>
+      </w:r>
+      <w:r>
+        <w:rPr>
+          <w:rFonts w:ascii="Consolas" w:eastAsia="宋体" w:hAnsi="Consolas" w:cs="Consolas"/>
+          <w:color w:val="F8F8F2"/>
+          <w:kern w:val="0"/>
+          <w:szCs w:val="21"/>
+        </w:rPr>
+        <w:t>: </w:t>
+      </w:r>
+      <w:r>
+        <w:rPr>
+          <w:rFonts w:ascii="Consolas" w:eastAsia="宋体" w:hAnsi="Consolas" w:cs="Consolas"/>
+          <w:color w:val="BD93F9"/>
+          <w:kern w:val="0"/>
+          <w:szCs w:val="21"/>
+        </w:rPr>
+        <w:t>true</w:t>
+      </w:r>
+      <w:r>
+        <w:rPr>
+          <w:rFonts w:ascii="Consolas" w:eastAsia="宋体" w:hAnsi="Consolas" w:cs="Consolas"/>
+          <w:color w:val="F8F8F2"/>
+          <w:kern w:val="0"/>
+          <w:szCs w:val="21"/>
+        </w:rPr>
+        <w:t>,</w:t>
+      </w:r>
+    </w:p>
+    <w:p>
+      <w:pPr>
+        <w:widowControl/>
+        <w:shd w:val="clear" w:color="auto" w:fill="282A36"/>
+        <w:spacing w:line="276" w:lineRule="atLeast"/>
+        <w:jc w:val="left"/>
+        <w:rPr>
+          <w:rFonts w:ascii="Consolas" w:eastAsia="宋体" w:hAnsi="Consolas" w:cs="Consolas"/>
+          <w:color w:val="F8F8F2"/>
+          <w:kern w:val="0"/>
+          <w:szCs w:val="21"/>
+        </w:rPr>
+      </w:pPr>
+      <w:r>
+        <w:rPr>
+          <w:rFonts w:ascii="Consolas" w:eastAsia="宋体" w:hAnsi="Consolas" w:cs="Consolas"/>
+          <w:color w:val="F8F8F2"/>
+          <w:kern w:val="0"/>
+          <w:szCs w:val="21"/>
+        </w:rPr>
+        <w:t>    </w:t>
+      </w:r>
+      <w:r>
+        <w:rPr>
+          <w:rFonts w:ascii="Consolas" w:eastAsia="宋体" w:hAnsi="Consolas" w:cs="Consolas"/>
+          <w:i/>
+          <w:iCs/>
+          <w:color w:val="66D9EF"/>
+          <w:kern w:val="0"/>
+          <w:szCs w:val="21"/>
+        </w:rPr>
+        <w:t>"editor.fontSize"</w:t>
+      </w:r>
+      <w:r>
+        <w:rPr>
+          <w:rFonts w:ascii="Consolas" w:eastAsia="宋体" w:hAnsi="Consolas" w:cs="Consolas"/>
+          <w:color w:val="F8F8F2"/>
+          <w:kern w:val="0"/>
+          <w:szCs w:val="21"/>
+        </w:rPr>
+        <w:t>: </w:t>
+      </w:r>
+      <w:r>
+        <w:rPr>
+          <w:rFonts w:ascii="Consolas" w:eastAsia="宋体" w:hAnsi="Consolas" w:cs="Consolas"/>
+          <w:color w:val="BD93F9"/>
+          <w:kern w:val="0"/>
+          <w:szCs w:val="21"/>
+        </w:rPr>
+        <w:t>18</w:t>
+      </w:r>
+      <w:r>
+        <w:rPr>
+          <w:rFonts w:ascii="Consolas" w:eastAsia="宋体" w:hAnsi="Consolas" w:cs="Consolas"/>
+          <w:color w:val="F8F8F2"/>
+          <w:kern w:val="0"/>
+          <w:szCs w:val="21"/>
+        </w:rPr>
+        <w:t>,</w:t>
+      </w:r>
+    </w:p>
+    <w:p>
+      <w:pPr>
+        <w:widowControl/>
+        <w:shd w:val="clear" w:color="auto" w:fill="282A36"/>
+        <w:spacing w:line="276" w:lineRule="atLeast"/>
+        <w:jc w:val="left"/>
+        <w:rPr>
+          <w:rFonts w:ascii="Consolas" w:eastAsia="宋体" w:hAnsi="Consolas" w:cs="Consolas"/>
+          <w:color w:val="F8F8F2"/>
+          <w:kern w:val="0"/>
+          <w:szCs w:val="21"/>
+        </w:rPr>
+      </w:pPr>
+      <w:r>
+        <w:rPr>
+          <w:rFonts w:ascii="Consolas" w:eastAsia="宋体" w:hAnsi="Consolas" w:cs="Consolas"/>
+          <w:color w:val="F8F8F2"/>
+          <w:kern w:val="0"/>
+          <w:szCs w:val="21"/>
+        </w:rPr>
+        <w:t>    </w:t>
+      </w:r>
+      <w:r>
+        <w:rPr>
+          <w:rFonts w:ascii="Consolas" w:eastAsia="宋体" w:hAnsi="Consolas" w:cs="Consolas"/>
+          <w:i/>
+          <w:iCs/>
+          <w:color w:val="66D9EF"/>
+          <w:kern w:val="0"/>
+          <w:szCs w:val="21"/>
+        </w:rPr>
+        <w:t>"[c]"</w:t>
+      </w:r>
+      <w:r>
+        <w:rPr>
+          <w:rFonts w:ascii="Consolas" w:eastAsia="宋体" w:hAnsi="Consolas" w:cs="Consolas"/>
+          <w:color w:val="F8F8F2"/>
+          <w:kern w:val="0"/>
+          <w:szCs w:val="21"/>
+        </w:rPr>
+        <w:t>: {</w:t>
+      </w:r>
+    </w:p>
+    <w:p>
+      <w:pPr>
+        <w:widowControl/>
+        <w:shd w:val="clear" w:color="auto" w:fill="282A36"/>
+        <w:spacing w:line="276" w:lineRule="atLeast"/>
+        <w:jc w:val="left"/>
+        <w:rPr>
+          <w:rFonts w:ascii="Consolas" w:eastAsia="宋体" w:hAnsi="Consolas" w:cs="Consolas"/>
+          <w:color w:val="F8F8F2"/>
+          <w:kern w:val="0"/>
+          <w:szCs w:val="21"/>
+        </w:rPr>
+      </w:pPr>
+      <w:r>
+        <w:rPr>
+          <w:rFonts w:ascii="Consolas" w:eastAsia="宋体" w:hAnsi="Consolas" w:cs="Consolas"/>
+          <w:color w:val="F8F8F2"/>
+          <w:kern w:val="0"/>
+          <w:szCs w:val="21"/>
+        </w:rPr>
+        <w:t>        </w:t>
+      </w:r>
+      <w:r>
+        <w:rPr>
+          <w:rFonts w:ascii="Consolas" w:eastAsia="宋体" w:hAnsi="Consolas" w:cs="Consolas"/>
+          <w:i/>
+          <w:iCs/>
+          <w:color w:val="66D9EF"/>
+          <w:kern w:val="0"/>
+          <w:szCs w:val="21"/>
+        </w:rPr>
+        <w:t>"editor.defaultFormatter"</w:t>
+      </w:r>
+      <w:r>
+        <w:rPr>
+          <w:rFonts w:ascii="Consolas" w:eastAsia="宋体" w:hAnsi="Consolas" w:cs="Consolas"/>
+          <w:color w:val="F8F8F2"/>
+          <w:kern w:val="0"/>
+          <w:szCs w:val="21"/>
+        </w:rPr>
+        <w:t>: </w:t>
+      </w:r>
+      <w:r>
+        <w:rPr>
+          <w:rFonts w:ascii="Consolas" w:eastAsia="宋体" w:hAnsi="Consolas" w:cs="Consolas"/>
+          <w:color w:val="CFCFC2"/>
+          <w:kern w:val="0"/>
+          <w:szCs w:val="21"/>
+        </w:rPr>
+        <w:t>"ms-vscode.cpptools"</w:t>
+      </w:r>
+    </w:p>
+    <w:p>
+      <w:pPr>
+        <w:widowControl/>
+        <w:shd w:val="clear" w:color="auto" w:fill="282A36"/>
+        <w:spacing w:line="276" w:lineRule="atLeast"/>
+        <w:jc w:val="left"/>
+        <w:rPr>
+          <w:rFonts w:ascii="Consolas" w:eastAsia="宋体" w:hAnsi="Consolas" w:cs="Consolas"/>
+          <w:color w:val="F8F8F2"/>
+          <w:kern w:val="0"/>
+          <w:szCs w:val="21"/>
+        </w:rPr>
+      </w:pPr>
+      <w:r>
+        <w:rPr>
+          <w:rFonts w:ascii="Consolas" w:eastAsia="宋体" w:hAnsi="Consolas" w:cs="Consolas"/>
+          <w:color w:val="F8F8F2"/>
+          <w:kern w:val="0"/>
+          <w:szCs w:val="21"/>
+        </w:rPr>
+        <w:t>    },</w:t>
+      </w:r>
+    </w:p>
+    <w:p>
+      <w:pPr>
+        <w:widowControl/>
+        <w:shd w:val="clear" w:color="auto" w:fill="282A36"/>
+        <w:spacing w:line="276" w:lineRule="atLeast"/>
+        <w:jc w:val="left"/>
+        <w:rPr>
+          <w:rFonts w:ascii="Consolas" w:eastAsia="宋体" w:hAnsi="Consolas" w:cs="Consolas"/>
+          <w:color w:val="F8F8F2"/>
+          <w:kern w:val="0"/>
+          <w:szCs w:val="21"/>
+        </w:rPr>
+      </w:pPr>
+      <w:r>
+        <w:rPr>
+          <w:rFonts w:ascii="Consolas" w:eastAsia="宋体" w:hAnsi="Consolas" w:cs="Consolas"/>
+          <w:color w:val="F8F8F2"/>
+          <w:kern w:val="0"/>
+          <w:szCs w:val="21"/>
+        </w:rPr>
+        <w:t>    </w:t>
+      </w:r>
+      <w:r>
+        <w:rPr>
+          <w:rFonts w:ascii="Consolas" w:eastAsia="宋体" w:hAnsi="Consolas" w:cs="Consolas"/>
+          <w:i/>
+          <w:iCs/>
+          <w:color w:val="66D9EF"/>
+          <w:kern w:val="0"/>
+          <w:szCs w:val="21"/>
+        </w:rPr>
+        <w:t>"terminal.integrated.shell.windows"</w:t>
+      </w:r>
+      <w:r>
+        <w:rPr>
+          <w:rFonts w:ascii="Consolas" w:eastAsia="宋体" w:hAnsi="Consolas" w:cs="Consolas"/>
+          <w:color w:val="F8F8F2"/>
+          <w:kern w:val="0"/>
+          <w:szCs w:val="21"/>
+        </w:rPr>
+        <w:t>: </w:t>
+      </w:r>
+      <w:r>
+        <w:rPr>
+          <w:rFonts w:ascii="Consolas" w:eastAsia="宋体" w:hAnsi="Consolas" w:cs="Consolas"/>
+          <w:color w:val="CFCFC2"/>
+          <w:kern w:val="0"/>
+          <w:szCs w:val="21"/>
+        </w:rPr>
+        <w:t>"C:</w:t>
+      </w:r>
+      <w:r>
+        <w:rPr>
+          <w:rFonts w:ascii="Consolas" w:eastAsia="宋体" w:hAnsi="Consolas" w:cs="Consolas"/>
+          <w:color w:val="BD93F9"/>
+          <w:kern w:val="0"/>
+          <w:szCs w:val="21"/>
+        </w:rPr>
+        <w:t>\\</w:t>
+      </w:r>
+      <w:r>
+        <w:rPr>
+          <w:rFonts w:ascii="Consolas" w:eastAsia="宋体" w:hAnsi="Consolas" w:cs="Consolas"/>
+          <w:color w:val="CFCFC2"/>
+          <w:kern w:val="0"/>
+          <w:szCs w:val="21"/>
+        </w:rPr>
+        <w:t>Windows</w:t>
+      </w:r>
+      <w:r>
+        <w:rPr>
+          <w:rFonts w:ascii="Consolas" w:eastAsia="宋体" w:hAnsi="Consolas" w:cs="Consolas"/>
+          <w:color w:val="BD93F9"/>
+          <w:kern w:val="0"/>
+          <w:szCs w:val="21"/>
+        </w:rPr>
+        <w:t>\\</w:t>
+      </w:r>
+      <w:r>
+        <w:rPr>
+          <w:rFonts w:ascii="Consolas" w:eastAsia="宋体" w:hAnsi="Consolas" w:cs="Consolas"/>
+          <w:color w:val="CFCFC2"/>
+          <w:kern w:val="0"/>
+          <w:szCs w:val="21"/>
+        </w:rPr>
+        <w:t>System32</w:t>
+      </w:r>
+      <w:r>
+        <w:rPr>
+          <w:rFonts w:ascii="Consolas" w:eastAsia="宋体" w:hAnsi="Consolas" w:cs="Consolas"/>
+          <w:color w:val="BD93F9"/>
+          <w:kern w:val="0"/>
+          <w:szCs w:val="21"/>
+        </w:rPr>
+        <w:t>\\</w:t>
+      </w:r>
+      <w:r>
+        <w:rPr>
+          <w:rFonts w:ascii="Consolas" w:eastAsia="宋体" w:hAnsi="Consolas" w:cs="Consolas"/>
+          <w:color w:val="CFCFC2"/>
+          <w:kern w:val="0"/>
+          <w:szCs w:val="21"/>
+        </w:rPr>
+        <w:t>WindowsPowerShell</w:t>
+      </w:r>
+      <w:r>
+        <w:rPr>
+          <w:rFonts w:ascii="Consolas" w:eastAsia="宋体" w:hAnsi="Consolas" w:cs="Consolas"/>
+          <w:color w:val="BD93F9"/>
+          <w:kern w:val="0"/>
+          <w:szCs w:val="21"/>
+        </w:rPr>
+        <w:t>\\</w:t>
+      </w:r>
+      <w:r>
+        <w:rPr>
+          <w:rFonts w:ascii="Consolas" w:eastAsia="宋体" w:hAnsi="Consolas" w:cs="Consolas"/>
+          <w:color w:val="CFCFC2"/>
+          <w:kern w:val="0"/>
+          <w:szCs w:val="21"/>
+        </w:rPr>
+        <w:t>v1.0</w:t>
+      </w:r>
+      <w:r>
+        <w:rPr>
+          <w:rFonts w:ascii="Consolas" w:eastAsia="宋体" w:hAnsi="Consolas" w:cs="Consolas"/>
+          <w:color w:val="BD93F9"/>
+          <w:kern w:val="0"/>
+          <w:szCs w:val="21"/>
+        </w:rPr>
+        <w:t>\\</w:t>
+      </w:r>
+      <w:r>
+        <w:rPr>
+          <w:rFonts w:ascii="Consolas" w:eastAsia="宋体" w:hAnsi="Consolas" w:cs="Consolas"/>
+          <w:color w:val="CFCFC2"/>
+          <w:kern w:val="0"/>
+          <w:szCs w:val="21"/>
+        </w:rPr>
+        <w:t>powershell.exe"</w:t>
+      </w:r>
+      <w:r>
+        <w:rPr>
+          <w:rFonts w:ascii="Consolas" w:eastAsia="宋体" w:hAnsi="Consolas" w:cs="Consolas"/>
+          <w:color w:val="F8F8F2"/>
+          <w:kern w:val="0"/>
+          <w:szCs w:val="21"/>
+        </w:rPr>
+        <w:t>,</w:t>
+      </w:r>
+    </w:p>
+    <w:p>
+      <w:pPr>
+        <w:widowControl/>
+        <w:shd w:val="clear" w:color="auto" w:fill="282A36"/>
+        <w:spacing w:line="276" w:lineRule="atLeast"/>
+        <w:jc w:val="left"/>
+        <w:rPr>
+          <w:rFonts w:ascii="Consolas" w:eastAsia="宋体" w:hAnsi="Consolas" w:cs="Consolas"/>
+          <w:color w:val="F8F8F2"/>
+          <w:kern w:val="0"/>
+          <w:szCs w:val="21"/>
+        </w:rPr>
+      </w:pPr>
+      <w:r>
+        <w:rPr>
+          <w:rFonts w:ascii="Consolas" w:eastAsia="宋体" w:hAnsi="Consolas" w:cs="Consolas"/>
+          <w:color w:val="F8F8F2"/>
+          <w:kern w:val="0"/>
+          <w:szCs w:val="21"/>
+        </w:rPr>
+        <w:t>    </w:t>
+      </w:r>
+      <w:r>
+        <w:rPr>
+          <w:rFonts w:ascii="Consolas" w:eastAsia="宋体" w:hAnsi="Consolas" w:cs="Consolas"/>
+          <w:i/>
+          <w:iCs/>
+          <w:color w:val="66D9EF"/>
+          <w:kern w:val="0"/>
+          <w:szCs w:val="21"/>
+        </w:rPr>
+        <w:t>"workbench.colorTheme"</w:t>
+      </w:r>
+      <w:r>
+        <w:rPr>
+          <w:rFonts w:ascii="Consolas" w:eastAsia="宋体" w:hAnsi="Consolas" w:cs="Consolas"/>
+          <w:color w:val="F8F8F2"/>
+          <w:kern w:val="0"/>
+          <w:szCs w:val="21"/>
+        </w:rPr>
+        <w:t>: </w:t>
+      </w:r>
+      <w:r>
+        <w:rPr>
+          <w:rFonts w:ascii="Consolas" w:eastAsia="宋体" w:hAnsi="Consolas" w:cs="Consolas"/>
+          <w:color w:val="CFCFC2"/>
+          <w:kern w:val="0"/>
+          <w:szCs w:val="21"/>
+        </w:rPr>
+        <w:t>"Dracula"</w:t>
+      </w:r>
+      <w:r>
+        <w:rPr>
+          <w:rFonts w:ascii="Consolas" w:eastAsia="宋体" w:hAnsi="Consolas" w:cs="Consolas"/>
+          <w:color w:val="F8F8F2"/>
+          <w:kern w:val="0"/>
+          <w:szCs w:val="21"/>
+        </w:rPr>
+        <w:t>,</w:t>
+      </w:r>
+    </w:p>
+    <w:p>
+      <w:pPr>
+        <w:widowControl/>
+        <w:shd w:val="clear" w:color="auto" w:fill="282A36"/>
+        <w:spacing w:line="276" w:lineRule="atLeast"/>
+        <w:jc w:val="left"/>
+        <w:rPr>
+          <w:rFonts w:ascii="Consolas" w:eastAsia="宋体" w:hAnsi="Consolas" w:cs="Consolas"/>
+          <w:color w:val="F8F8F2"/>
+          <w:kern w:val="0"/>
+          <w:szCs w:val="21"/>
+        </w:rPr>
+      </w:pPr>
+      <w:r>
+        <w:rPr>
+          <w:rFonts w:ascii="Consolas" w:eastAsia="宋体" w:hAnsi="Consolas" w:cs="Consolas"/>
+          <w:color w:val="F8F8F2"/>
+          <w:kern w:val="0"/>
+          <w:szCs w:val="21"/>
+        </w:rPr>
+        <w:t>    </w:t>
+      </w:r>
+      <w:r>
+        <w:rPr>
+          <w:rFonts w:ascii="Consolas" w:eastAsia="宋体" w:hAnsi="Consolas" w:cs="Consolas"/>
+          <w:i/>
+          <w:iCs/>
+          <w:color w:val="66D9EF"/>
+          <w:kern w:val="0"/>
+          <w:szCs w:val="21"/>
+        </w:rPr>
+        <w:t>"C_Cpp.updateChannel"</w:t>
+      </w:r>
+      <w:r>
+        <w:rPr>
+          <w:rFonts w:ascii="Consolas" w:eastAsia="宋体" w:hAnsi="Consolas" w:cs="Consolas"/>
+          <w:color w:val="F8F8F2"/>
+          <w:kern w:val="0"/>
+          <w:szCs w:val="21"/>
+        </w:rPr>
+        <w:t>: </w:t>
+      </w:r>
+      <w:r>
+        <w:rPr>
+          <w:rFonts w:ascii="Consolas" w:eastAsia="宋体" w:hAnsi="Consolas" w:cs="Consolas"/>
+          <w:color w:val="CFCFC2"/>
+          <w:kern w:val="0"/>
+          <w:szCs w:val="21"/>
+        </w:rPr>
+        <w:t>"Insiders"</w:t>
+      </w:r>
+      <w:r>
+        <w:rPr>
+          <w:rFonts w:ascii="Consolas" w:eastAsia="宋体" w:hAnsi="Consolas" w:cs="Consolas"/>
+          <w:color w:val="F8F8F2"/>
+          <w:kern w:val="0"/>
+          <w:szCs w:val="21"/>
+        </w:rPr>
+        <w:t>,</w:t>
+      </w:r>
+    </w:p>
+    <w:p>
+      <w:pPr>
+        <w:widowControl/>
+        <w:shd w:val="clear" w:color="auto" w:fill="282A36"/>
+        <w:spacing w:line="276" w:lineRule="atLeast"/>
+        <w:jc w:val="left"/>
+        <w:rPr>
+          <w:rFonts w:ascii="Consolas" w:eastAsia="宋体" w:hAnsi="Consolas" w:cs="Consolas"/>
+          <w:color w:val="F8F8F2"/>
+          <w:kern w:val="0"/>
+          <w:szCs w:val="21"/>
+        </w:rPr>
+      </w:pPr>
+      <w:r>
+        <w:rPr>
+          <w:rFonts w:ascii="Consolas" w:eastAsia="宋体" w:hAnsi="Consolas" w:cs="Consolas"/>
+          <w:color w:val="F8F8F2"/>
+          <w:kern w:val="0"/>
+          <w:szCs w:val="21"/>
+        </w:rPr>
+        <w:t>    </w:t>
+      </w:r>
+      <w:r>
+        <w:rPr>
+          <w:rFonts w:ascii="Consolas" w:eastAsia="宋体" w:hAnsi="Consolas" w:cs="Consolas"/>
+          <w:i/>
+          <w:iCs/>
+          <w:color w:val="66D9EF"/>
+          <w:kern w:val="0"/>
+          <w:szCs w:val="21"/>
+        </w:rPr>
+        <w:t>"python.linting.flake8Enabled"</w:t>
+      </w:r>
+      <w:r>
+        <w:rPr>
+          <w:rFonts w:ascii="Consolas" w:eastAsia="宋体" w:hAnsi="Consolas" w:cs="Consolas"/>
+          <w:color w:val="F8F8F2"/>
+          <w:kern w:val="0"/>
+          <w:szCs w:val="21"/>
+        </w:rPr>
+        <w:t>: </w:t>
+      </w:r>
+      <w:r>
+        <w:rPr>
+          <w:rFonts w:ascii="Consolas" w:eastAsia="宋体" w:hAnsi="Consolas" w:cs="Consolas"/>
+          <w:color w:val="BD93F9"/>
+          <w:kern w:val="0"/>
+          <w:szCs w:val="21"/>
+        </w:rPr>
+        <w:t>true</w:t>
+      </w:r>
+      <w:r>
+        <w:rPr>
+          <w:rFonts w:ascii="Consolas" w:eastAsia="宋体" w:hAnsi="Consolas" w:cs="Consolas"/>
+          <w:color w:val="F8F8F2"/>
+          <w:kern w:val="0"/>
+          <w:szCs w:val="21"/>
+        </w:rPr>
+        <w:t>,</w:t>
+      </w:r>
+    </w:p>
+    <w:p>
+      <w:pPr>
+        <w:widowControl/>
+        <w:shd w:val="clear" w:color="auto" w:fill="282A36"/>
+        <w:spacing w:line="276" w:lineRule="atLeast"/>
+        <w:jc w:val="left"/>
+        <w:rPr>
+          <w:rFonts w:ascii="Consolas" w:eastAsia="宋体" w:hAnsi="Consolas" w:cs="Consolas"/>
+          <w:color w:val="F8F8F2"/>
+          <w:kern w:val="0"/>
+          <w:szCs w:val="21"/>
+        </w:rPr>
+      </w:pPr>
+      <w:r>
+        <w:rPr>
+          <w:rFonts w:ascii="Consolas" w:eastAsia="宋体" w:hAnsi="Consolas" w:cs="Consolas"/>
+          <w:color w:val="F8F8F2"/>
+          <w:kern w:val="0"/>
+          <w:szCs w:val="21"/>
+        </w:rPr>
+        <w:t>    </w:t>
+      </w:r>
+      <w:r>
+        <w:rPr>
+          <w:rFonts w:ascii="Consolas" w:eastAsia="宋体" w:hAnsi="Consolas" w:cs="Consolas"/>
+          <w:i/>
+          <w:iCs/>
+          <w:color w:val="66D9EF"/>
+          <w:kern w:val="0"/>
+          <w:szCs w:val="21"/>
+        </w:rPr>
+        <w:t>"editor.formatOnSave"</w:t>
+      </w:r>
+      <w:r>
+        <w:rPr>
+          <w:rFonts w:ascii="Consolas" w:eastAsia="宋体" w:hAnsi="Consolas" w:cs="Consolas"/>
+          <w:color w:val="F8F8F2"/>
+          <w:kern w:val="0"/>
+          <w:szCs w:val="21"/>
+        </w:rPr>
+        <w:t>: </w:t>
+      </w:r>
+      <w:r>
+        <w:rPr>
+          <w:rFonts w:ascii="Consolas" w:eastAsia="宋体" w:hAnsi="Consolas" w:cs="Consolas"/>
+          <w:color w:val="BD93F9"/>
+          <w:kern w:val="0"/>
+          <w:szCs w:val="21"/>
+        </w:rPr>
+        <w:t>true</w:t>
+      </w:r>
+      <w:r>
+        <w:rPr>
+          <w:rFonts w:ascii="Consolas" w:eastAsia="宋体" w:hAnsi="Consolas" w:cs="Consolas"/>
+          <w:color w:val="F8F8F2"/>
+          <w:kern w:val="0"/>
+          <w:szCs w:val="21"/>
+        </w:rPr>
+        <w:t>,</w:t>
+      </w:r>
+    </w:p>
+    <w:p>
+      <w:pPr>
+        <w:widowControl/>
+        <w:shd w:val="clear" w:color="auto" w:fill="282A36"/>
+        <w:spacing w:line="276" w:lineRule="atLeast"/>
+        <w:jc w:val="left"/>
+        <w:rPr>
+          <w:rFonts w:ascii="Consolas" w:eastAsia="宋体" w:hAnsi="Consolas" w:cs="Consolas"/>
+          <w:color w:val="F8F8F2"/>
+          <w:kern w:val="0"/>
+          <w:szCs w:val="21"/>
+        </w:rPr>
+      </w:pPr>
+      <w:r>
+        <w:rPr>
+          <w:rFonts w:ascii="Consolas" w:eastAsia="宋体" w:hAnsi="Consolas" w:cs="Consolas"/>
+          <w:color w:val="F8F8F2"/>
+          <w:kern w:val="0"/>
+          <w:szCs w:val="21"/>
+        </w:rPr>
+        <w:t>    </w:t>
+      </w:r>
+      <w:r>
+        <w:rPr>
+          <w:rFonts w:ascii="Consolas" w:eastAsia="宋体" w:hAnsi="Consolas" w:cs="Consolas"/>
+          <w:i/>
+          <w:iCs/>
+          <w:color w:val="66D9EF"/>
+          <w:kern w:val="0"/>
+          <w:szCs w:val="21"/>
+        </w:rPr>
+        <w:t>"python.formatting.provider"</w:t>
+      </w:r>
+      <w:r>
+        <w:rPr>
+          <w:rFonts w:ascii="Consolas" w:eastAsia="宋体" w:hAnsi="Consolas" w:cs="Consolas"/>
+          <w:color w:val="F8F8F2"/>
+          <w:kern w:val="0"/>
+          <w:szCs w:val="21"/>
+        </w:rPr>
+        <w:t>: </w:t>
+      </w:r>
+      <w:r>
+        <w:rPr>
+          <w:rFonts w:ascii="Consolas" w:eastAsia="宋体" w:hAnsi="Consolas" w:cs="Consolas"/>
+          <w:color w:val="CFCFC2"/>
+          <w:kern w:val="0"/>
+          <w:szCs w:val="21"/>
+        </w:rPr>
+        <w:t>"yapf"</w:t>
+      </w:r>
+      <w:r>
+        <w:rPr>
+          <w:rFonts w:ascii="Consolas" w:eastAsia="宋体" w:hAnsi="Consolas" w:cs="Consolas"/>
+          <w:color w:val="F8F8F2"/>
+          <w:kern w:val="0"/>
+          <w:szCs w:val="21"/>
+        </w:rPr>
+        <w:t>,</w:t>
+      </w:r>
+    </w:p>
+    <w:p>
+      <w:pPr>
+        <w:widowControl/>
+        <w:shd w:val="clear" w:color="auto" w:fill="282A36"/>
+        <w:spacing w:line="276" w:lineRule="atLeast"/>
+        <w:jc w:val="left"/>
+        <w:rPr>
+          <w:rFonts w:ascii="Consolas" w:eastAsia="宋体" w:hAnsi="Consolas" w:cs="Consolas"/>
+          <w:color w:val="F8F8F2"/>
+          <w:kern w:val="0"/>
+          <w:szCs w:val="21"/>
+        </w:rPr>
+      </w:pPr>
+      <w:r>
+        <w:rPr>
+          <w:rFonts w:ascii="Consolas" w:eastAsia="宋体" w:hAnsi="Consolas" w:cs="Consolas"/>
+          <w:color w:val="F8F8F2"/>
+          <w:kern w:val="0"/>
+          <w:szCs w:val="21"/>
+        </w:rPr>
+        <w:t>    </w:t>
+      </w:r>
+      <w:r>
+        <w:rPr>
+          <w:rFonts w:ascii="Consolas" w:eastAsia="宋体" w:hAnsi="Consolas" w:cs="Consolas"/>
+          <w:i/>
+          <w:iCs/>
+          <w:color w:val="66D9EF"/>
+          <w:kern w:val="0"/>
+          <w:szCs w:val="21"/>
+        </w:rPr>
+        <w:t>"astyle.additional_languages"</w:t>
+      </w:r>
+      <w:r>
+        <w:rPr>
+          <w:rFonts w:ascii="Consolas" w:eastAsia="宋体" w:hAnsi="Consolas" w:cs="Consolas"/>
+          <w:color w:val="F8F8F2"/>
+          <w:kern w:val="0"/>
+          <w:szCs w:val="21"/>
+        </w:rPr>
+        <w:t>: [],</w:t>
+      </w:r>
+    </w:p>
+    <w:p>
+      <w:pPr>
+        <w:widowControl/>
+        <w:shd w:val="clear" w:color="auto" w:fill="282A36"/>
+        <w:spacing w:line="276" w:lineRule="atLeast"/>
+        <w:jc w:val="left"/>
+        <w:rPr>
+          <w:rFonts w:ascii="Consolas" w:eastAsia="宋体" w:hAnsi="Consolas" w:cs="Consolas"/>
+          <w:color w:val="F8F8F2"/>
+          <w:kern w:val="0"/>
+          <w:szCs w:val="21"/>
+        </w:rPr>
+      </w:pPr>
+      <w:r>
+        <w:rPr>
+          <w:rFonts w:ascii="Consolas" w:eastAsia="宋体" w:hAnsi="Consolas" w:cs="Consolas"/>
+          <w:color w:val="F8F8F2"/>
+          <w:kern w:val="0"/>
+          <w:szCs w:val="21"/>
+        </w:rPr>
+        <w:t>    </w:t>
+      </w:r>
+      <w:r>
+        <w:rPr>
+          <w:rFonts w:ascii="Consolas" w:eastAsia="宋体" w:hAnsi="Consolas" w:cs="Consolas"/>
+          <w:i/>
+          <w:iCs/>
+          <w:color w:val="66D9EF"/>
+          <w:kern w:val="0"/>
+          <w:szCs w:val="21"/>
+        </w:rPr>
+        <w:t>"python.formatting.yapfArgs"</w:t>
+      </w:r>
+      <w:r>
+        <w:rPr>
+          <w:rFonts w:ascii="Consolas" w:eastAsia="宋体" w:hAnsi="Consolas" w:cs="Consolas"/>
+          <w:color w:val="F8F8F2"/>
+          <w:kern w:val="0"/>
+          <w:szCs w:val="21"/>
+        </w:rPr>
+        <w:t>: [</w:t>
+      </w:r>
+    </w:p>
+    <w:p>
+      <w:pPr>
+        <w:widowControl/>
+        <w:shd w:val="clear" w:color="auto" w:fill="282A36"/>
+        <w:spacing w:line="276" w:lineRule="atLeast"/>
+        <w:jc w:val="left"/>
+        <w:rPr>
+          <w:rFonts w:ascii="Consolas" w:eastAsia="宋体" w:hAnsi="Consolas" w:cs="Consolas"/>
+          <w:color w:val="F8F8F2"/>
+          <w:kern w:val="0"/>
+          <w:szCs w:val="21"/>
+        </w:rPr>
+      </w:pPr>
+      <w:r>
+        <w:rPr>
+          <w:rFonts w:ascii="Consolas" w:eastAsia="宋体" w:hAnsi="Consolas" w:cs="Consolas"/>
+          <w:color w:val="F8F8F2"/>
+          <w:kern w:val="0"/>
+          <w:szCs w:val="21"/>
+        </w:rPr>
+        <w:t>        </w:t>
+      </w:r>
+      <w:r>
+        <w:rPr>
+          <w:rFonts w:ascii="Consolas" w:eastAsia="宋体" w:hAnsi="Consolas" w:cs="Consolas"/>
+          <w:color w:val="CFCFC2"/>
+          <w:kern w:val="0"/>
+          <w:szCs w:val="21"/>
+        </w:rPr>
+        <w:t>"--style={based_on_style: pep8, indent_width: 4}"</w:t>
+      </w:r>
+    </w:p>
+    <w:p>
+      <w:pPr>
+        <w:widowControl/>
+        <w:shd w:val="clear" w:color="auto" w:fill="282A36"/>
+        <w:spacing w:line="276" w:lineRule="atLeast"/>
+        <w:jc w:val="left"/>
+        <w:rPr>
+          <w:rFonts w:ascii="Consolas" w:eastAsia="宋体" w:hAnsi="Consolas" w:cs="Consolas"/>
+          <w:color w:val="F8F8F2"/>
+          <w:kern w:val="0"/>
+          <w:szCs w:val="21"/>
+        </w:rPr>
+      </w:pPr>
+      <w:r>
+        <w:rPr>
+          <w:rFonts w:ascii="Consolas" w:eastAsia="宋体" w:hAnsi="Consolas" w:cs="Consolas"/>
+          <w:color w:val="F8F8F2"/>
+          <w:kern w:val="0"/>
+          <w:szCs w:val="21"/>
+        </w:rPr>
+        <w:t>    ],</w:t>
+      </w:r>
+    </w:p>
+    <w:p>
+      <w:pPr>
+        <w:widowControl/>
+        <w:shd w:val="clear" w:color="auto" w:fill="282A36"/>
+        <w:spacing w:line="276" w:lineRule="atLeast"/>
+        <w:jc w:val="left"/>
+        <w:rPr>
+          <w:rFonts w:ascii="Consolas" w:eastAsia="宋体" w:hAnsi="Consolas" w:cs="Consolas"/>
+          <w:color w:val="F8F8F2"/>
+          <w:kern w:val="0"/>
+          <w:szCs w:val="21"/>
+        </w:rPr>
+      </w:pPr>
+      <w:r>
+        <w:rPr>
+          <w:rFonts w:ascii="Consolas" w:eastAsia="宋体" w:hAnsi="Consolas" w:cs="Consolas"/>
+          <w:color w:val="F8F8F2"/>
+          <w:kern w:val="0"/>
+          <w:szCs w:val="21"/>
+        </w:rPr>
+        <w:t>    </w:t>
+      </w:r>
+      <w:r>
+        <w:rPr>
+          <w:rFonts w:ascii="Consolas" w:eastAsia="宋体" w:hAnsi="Consolas" w:cs="Consolas"/>
+          <w:i/>
+          <w:iCs/>
+          <w:color w:val="66D9EF"/>
+          <w:kern w:val="0"/>
+          <w:szCs w:val="21"/>
+        </w:rPr>
+        <w:t>"python.linting.flake8Args"</w:t>
+      </w:r>
+      <w:r>
+        <w:rPr>
+          <w:rFonts w:ascii="Consolas" w:eastAsia="宋体" w:hAnsi="Consolas" w:cs="Consolas"/>
+          <w:color w:val="F8F8F2"/>
+          <w:kern w:val="0"/>
+          <w:szCs w:val="21"/>
+        </w:rPr>
+        <w:t>: [</w:t>
+      </w:r>
+    </w:p>
+    <w:p>
+      <w:pPr>
+        <w:widowControl/>
+        <w:shd w:val="clear" w:color="auto" w:fill="282A36"/>
+        <w:spacing w:line="276" w:lineRule="atLeast"/>
+        <w:jc w:val="left"/>
+        <w:rPr>
+          <w:rFonts w:ascii="Consolas" w:eastAsia="宋体" w:hAnsi="Consolas" w:cs="Consolas"/>
+          <w:color w:val="F8F8F2"/>
+          <w:kern w:val="0"/>
+          <w:szCs w:val="21"/>
+        </w:rPr>
+      </w:pPr>
+      <w:r>
+        <w:rPr>
+          <w:rFonts w:ascii="Consolas" w:eastAsia="宋体" w:hAnsi="Consolas" w:cs="Consolas"/>
+          <w:color w:val="F8F8F2"/>
+          <w:kern w:val="0"/>
+          <w:szCs w:val="21"/>
+        </w:rPr>
+        <w:t>        </w:t>
+      </w:r>
+      <w:r>
+        <w:rPr>
+          <w:rFonts w:ascii="Consolas" w:eastAsia="宋体" w:hAnsi="Consolas" w:cs="Consolas"/>
+          <w:color w:val="CFCFC2"/>
+          <w:kern w:val="0"/>
+          <w:szCs w:val="21"/>
+        </w:rPr>
+        <w:t>"--max-line-length=248"</w:t>
+      </w:r>
+    </w:p>
+    <w:p>
+      <w:pPr>
+        <w:widowControl/>
+        <w:shd w:val="clear" w:color="auto" w:fill="282A36"/>
+        <w:spacing w:line="276" w:lineRule="atLeast"/>
+        <w:jc w:val="left"/>
+        <w:rPr>
+          <w:rFonts w:ascii="Consolas" w:eastAsia="宋体" w:hAnsi="Consolas" w:cs="Consolas"/>
+          <w:color w:val="F8F8F2"/>
+          <w:kern w:val="0"/>
+          <w:szCs w:val="21"/>
+        </w:rPr>
+      </w:pPr>
+      <w:r>
+        <w:rPr>
+          <w:rFonts w:ascii="Consolas" w:eastAsia="宋体" w:hAnsi="Consolas" w:cs="Consolas"/>
+          <w:color w:val="F8F8F2"/>
+          <w:kern w:val="0"/>
+          <w:szCs w:val="21"/>
+        </w:rPr>
+        <w:t>    ]</w:t>
+      </w:r>
+    </w:p>
+    <w:p>
+      <w:pPr>
+        <w:pStyle w:val="a5"/>
         <w:rPr>
           <w:rFonts w:hint="eastAsia"/>
         </w:rPr>
@@ -905,13 +1923,73 @@
         <w:rPr>
           <w:rFonts w:hint="eastAsia"/>
         </w:rPr>
-        <w:t>vscode 配置格式化工具yapf</w:t>
+        <w:t>增加了如下语句之后，保存文档，就自动格式化</w:t>
       </w:r>
     </w:p>
     <w:p>
       <w:pPr>
         <w:pStyle w:val="a5"/>
-      </w:pPr>
+        <w:rPr>
+          <w:rFonts w:hint="eastAsia"/>
+        </w:rPr>
+      </w:pPr>
+      <w:r>
+        <w:rPr>
+          <w:rFonts w:hint="eastAsia"/>
+        </w:rPr>
+        <w:t>"editor.formatOnSave": true</w:t>
+      </w:r>
+    </w:p>
+    <w:p>
+      <w:pPr>
+        <w:pStyle w:val="a5"/>
+      </w:pPr>
+      <w:r>
+        <w:rPr>
+          <w:rFonts w:hint="eastAsia"/>
+        </w:rPr>
+        <w:t>注意python.formatting.yapfArgs":[]中的参数要写对</w:t>
+      </w:r>
+    </w:p>
+    <w:p>
+      <w:pPr>
+        <w:pStyle w:val="a5"/>
+      </w:pPr>
+      <w:r>
+        <w:rPr>
+          <w:rFonts w:hint="eastAsia"/>
+        </w:rPr>
+        <w:t>//参考</w:t>
+      </w:r>
+    </w:p>
+    <w:p>
+      <w:pPr>
+        <w:pStyle w:val="a5"/>
+        <w:rPr>
+          <w:rFonts w:hint="eastAsia"/>
+        </w:rPr>
+      </w:pPr>
+      <w:hyperlink r:id="rId13" w:history="1">
+        <w:r>
+          <w:rPr>
+            <w:rStyle w:val="a7"/>
+          </w:rPr>
+          <w:t>https://segmentfault.com/q/1010000013352763</w:t>
+        </w:r>
+      </w:hyperlink>
+    </w:p>
+    <w:p>
+      <w:pPr>
+        <w:pStyle w:val="a5"/>
+      </w:pPr>
+      <w:hyperlink r:id="rId14" w:history="1">
+        <w:r>
+          <w:rPr>
+            <w:rStyle w:val="a7"/>
+          </w:rPr>
+          <w:t>https://stackoverflow.com/questions/59821618/how-to-use-yapf-in-vscode</w:t>
+        </w:r>
+      </w:hyperlink>
     </w:p>
     <w:p>
       <w:pPr>
@@ -1305,6 +2383,7 @@
           <w:sz w:val="32"/>
           <w:szCs w:val="32"/>
         </w:rPr>
+        <w:lastRenderedPageBreak/>
         <w:t>参考资料：</w:t>
       </w:r>
     </w:p>
@@ -1835,6 +2914,18 @@
       <w:szCs w:val="32"/>
     </w:rPr>
   </w:style>
+  <w:style w:type="character" w:styleId="a7">
+    <w:name w:val="Hyperlink"/>
+    <w:basedOn w:val="a0"/>
+    <w:uiPriority w:val="99"/>
+    <w:semiHidden/>
+    <w:unhideWhenUsed/>
+    <w:rsid w:val="003B0561"/>
+    <w:rPr>
+      <w:color w:val="0000FF"/>
+      <w:u w:val="single"/>
+    </w:rPr>
+  </w:style>
 </w:styles>
 </file>
 

--- a/python开发历程-入门.docx
+++ b/python开发历程-入门.docx
@@ -2,6 +2,103 @@
 <file path=word/document.xml><?xml version="1.0" encoding="utf-8"?>
 <w:document xmlns:ve="http://schemas.openxmlformats.org/markup-compatibility/2006" xmlns:o="urn:schemas-microsoft-com:office:office" xmlns:r="http://schemas.openxmlformats.org/officeDocument/2006/relationships" xmlns:m="http://schemas.openxmlformats.org/officeDocument/2006/math" xmlns:v="urn:schemas-microsoft-com:vml" xmlns:wp="http://schemas.openxmlformats.org/drawingml/2006/wordprocessingDrawing" xmlns:w10="urn:schemas-microsoft-com:office:word" xmlns:w="http://schemas.openxmlformats.org/wordprocessingml/2006/main" xmlns:wne="http://schemas.microsoft.com/office/word/2006/wordml">
   <w:body>
+    <w:p/>
+    <w:p/>
+    <w:p>
+      <w:pPr>
+        <w:widowControl/>
+        <w:shd w:val="clear" w:color="auto" w:fill="FFFFFF"/>
+        <w:spacing w:after="184"/>
+        <w:jc w:val="left"/>
+        <w:outlineLvl w:val="1"/>
+        <w:rPr>
+          <w:rFonts w:ascii="Segoe UI Symbol" w:eastAsia="宋体" w:hAnsi="Segoe UI Symbol" w:cs="宋体"/>
+          <w:b/>
+          <w:bCs/>
+          <w:color w:val="404040"/>
+          <w:kern w:val="0"/>
+          <w:sz w:val="28"/>
+          <w:szCs w:val="28"/>
+        </w:rPr>
+      </w:pPr>
+      <w:r>
+        <w:rPr>
+          <w:rFonts w:ascii="Segoe UI Symbol" w:eastAsia="宋体" w:hAnsi="Segoe UI Symbol" w:cs="宋体" w:hint="eastAsia"/>
+          <w:b/>
+          <w:bCs/>
+          <w:color w:val="404040"/>
+          <w:kern w:val="0"/>
+          <w:sz w:val="28"/>
+          <w:szCs w:val="28"/>
+        </w:rPr>
+        <w:t>what's Python?</w:t>
+      </w:r>
+    </w:p>
+    <w:p>
+      <w:r>
+        <w:rPr>
+          <w:rFonts w:hint="eastAsia"/>
+        </w:rPr>
+        <w:t>python</w:t>
+      </w:r>
+      <w:r>
+        <w:rPr>
+          <w:rFonts w:hint="eastAsia"/>
+        </w:rPr>
+        <w:t>优点是语法简洁，代码量比</w:t>
+      </w:r>
+      <w:r>
+        <w:rPr>
+          <w:rFonts w:hint="eastAsia"/>
+        </w:rPr>
+        <w:t>C/C++, java</w:t>
+      </w:r>
+      <w:r>
+        <w:rPr>
+          <w:rFonts w:hint="eastAsia"/>
+        </w:rPr>
+        <w:t>这些语言少了不少，也是很简单易学的语言。但是</w:t>
+      </w:r>
+      <w:r>
+        <w:rPr>
+          <w:rFonts w:hint="eastAsia"/>
+        </w:rPr>
+        <w:t>python</w:t>
+      </w:r>
+      <w:r>
+        <w:rPr>
+          <w:rFonts w:hint="eastAsia"/>
+        </w:rPr>
+        <w:t>也有缺点，就是速度慢</w:t>
+      </w:r>
+    </w:p>
+    <w:p>
+      <w:r>
+        <w:t>Python</w:t>
+      </w:r>
+      <w:r>
+        <w:t>与</w:t>
+      </w:r>
+      <w:r>
+        <w:t>C/C++</w:t>
+      </w:r>
+      <w:r>
+        <w:t>、</w:t>
+      </w:r>
+      <w:r>
+        <w:t>Java</w:t>
+      </w:r>
+      <w:r>
+        <w:t>这些语言不同，</w:t>
+      </w:r>
+      <w:r>
+        <w:t>Python</w:t>
+      </w:r>
+      <w:r>
+        <w:t>是解释型语言，而不是编译型语言。编译型语言就是将代码写好，编译成机器码，运行时直接让操作系统分析机器码；解释型语言则是将代码写好，不生成机器码，运行时直接对源代码进行解释。因此解释型语言往往比编译型语言慢。</w:t>
+      </w:r>
+    </w:p>
+    <w:p/>
     <w:p/>
     <w:p>
       <w:pPr>
@@ -229,6 +326,7 @@
           <w:rFonts w:hint="eastAsia"/>
           <w:noProof/>
         </w:rPr>
+        <w:lastRenderedPageBreak/>
         <w:drawing>
           <wp:inline distT="0" distB="0" distL="0" distR="0">
             <wp:extent cx="5274310" cy="3231776"/>
@@ -284,7 +382,6 @@
           <w:rFonts w:hint="eastAsia"/>
           <w:noProof/>
         </w:rPr>
-        <w:lastRenderedPageBreak/>
         <w:drawing>
           <wp:inline distT="0" distB="0" distL="0" distR="0">
             <wp:extent cx="5116091" cy="3138221"/>
@@ -346,6 +443,7 @@
           <w:rFonts w:hint="eastAsia"/>
           <w:noProof/>
         </w:rPr>
+        <w:lastRenderedPageBreak/>
         <w:drawing>
           <wp:inline distT="0" distB="0" distL="0" distR="0">
             <wp:extent cx="5274310" cy="3244289"/>
@@ -489,7 +587,6 @@
           <w:rFonts w:hint="eastAsia"/>
           <w:noProof/>
         </w:rPr>
-        <w:lastRenderedPageBreak/>
         <w:drawing>
           <wp:inline distT="0" distB="0" distL="0" distR="0">
             <wp:extent cx="5274310" cy="2762403"/>
@@ -583,6 +680,7 @@
           <w:sz w:val="24"/>
           <w:szCs w:val="24"/>
         </w:rPr>
+        <w:lastRenderedPageBreak/>
         <w:t>通过python自带的pip工具，安装两个一会儿配置VScode需要的包。</w:t>
       </w:r>
       <w:r>
@@ -752,7 +850,6 @@
           <w:sz w:val="24"/>
           <w:szCs w:val="24"/>
         </w:rPr>
-        <w:lastRenderedPageBreak/>
         <w:t>安装vscode</w:t>
       </w:r>
     </w:p>
@@ -848,6 +945,7 @@
           <w:rFonts w:hint="eastAsia"/>
           <w:noProof/>
         </w:rPr>
+        <w:lastRenderedPageBreak/>
         <w:drawing>
           <wp:inline distT="0" distB="0" distL="0" distR="0">
             <wp:extent cx="5274310" cy="3376968"/>
@@ -1736,6 +1834,7 @@
           <w:kern w:val="0"/>
           <w:szCs w:val="21"/>
         </w:rPr>
+        <w:lastRenderedPageBreak/>
         <w:t>    </w:t>
       </w:r>
       <w:r>
@@ -1915,59 +2014,50 @@
     <w:p>
       <w:pPr>
         <w:pStyle w:val="a5"/>
+      </w:pPr>
+      <w:r>
         <w:rPr>
           <w:rFonts w:hint="eastAsia"/>
         </w:rPr>
+        <w:t>增加了如下语句之后，保存文档，就自动格式化</w:t>
+      </w:r>
+    </w:p>
+    <w:p>
+      <w:pPr>
+        <w:pStyle w:val="a5"/>
       </w:pPr>
       <w:r>
         <w:rPr>
           <w:rFonts w:hint="eastAsia"/>
         </w:rPr>
-        <w:t>增加了如下语句之后，保存文档，就自动格式化</w:t>
+        <w:t>"editor.formatOnSave": true</w:t>
       </w:r>
     </w:p>
     <w:p>
       <w:pPr>
         <w:pStyle w:val="a5"/>
+      </w:pPr>
+      <w:r>
         <w:rPr>
           <w:rFonts w:hint="eastAsia"/>
         </w:rPr>
+        <w:t>注意python.formatting.yapfArgs":[]中的参数要写对</w:t>
+      </w:r>
+    </w:p>
+    <w:p>
+      <w:pPr>
+        <w:pStyle w:val="a5"/>
       </w:pPr>
       <w:r>
         <w:rPr>
           <w:rFonts w:hint="eastAsia"/>
         </w:rPr>
-        <w:t>"editor.formatOnSave": true</w:t>
+        <w:t>//参考</w:t>
       </w:r>
     </w:p>
     <w:p>
       <w:pPr>
         <w:pStyle w:val="a5"/>
-      </w:pPr>
-      <w:r>
-        <w:rPr>
-          <w:rFonts w:hint="eastAsia"/>
-        </w:rPr>
-        <w:t>注意python.formatting.yapfArgs":[]中的参数要写对</w:t>
-      </w:r>
-    </w:p>
-    <w:p>
-      <w:pPr>
-        <w:pStyle w:val="a5"/>
-      </w:pPr>
-      <w:r>
-        <w:rPr>
-          <w:rFonts w:hint="eastAsia"/>
-        </w:rPr>
-        <w:t>//参考</w:t>
-      </w:r>
-    </w:p>
-    <w:p>
-      <w:pPr>
-        <w:pStyle w:val="a5"/>
-        <w:rPr>
-          <w:rFonts w:hint="eastAsia"/>
-        </w:rPr>
       </w:pPr>
       <w:hyperlink r:id="rId13" w:history="1">
         <w:r>
@@ -2084,16 +2174,114 @@
     </w:p>
     <w:p>
       <w:pPr>
-        <w:widowControl/>
-        <w:spacing w:before="100" w:beforeAutospacing="1" w:after="100" w:afterAutospacing="1"/>
-        <w:jc w:val="left"/>
-        <w:rPr>
-          <w:rFonts w:ascii="宋体" w:eastAsia="宋体" w:hAnsi="宋体" w:cs="宋体"/>
-          <w:kern w:val="0"/>
-          <w:sz w:val="24"/>
-          <w:szCs w:val="24"/>
-        </w:rPr>
-      </w:pPr>
+        <w:pStyle w:val="1"/>
+        <w:shd w:val="clear" w:color="auto" w:fill="FFFFFF"/>
+        <w:wordWrap w:val="0"/>
+        <w:spacing w:before="0" w:after="0"/>
+        <w:rPr>
+          <w:rFonts w:ascii="微软雅黑" w:eastAsia="微软雅黑" w:hAnsi="微软雅黑"/>
+          <w:color w:val="222226"/>
+          <w:sz w:val="32"/>
+          <w:szCs w:val="32"/>
+        </w:rPr>
+      </w:pPr>
+      <w:r>
+        <w:rPr>
+          <w:rFonts w:ascii="微软雅黑" w:eastAsia="微软雅黑" w:hAnsi="微软雅黑" w:hint="eastAsia"/>
+          <w:color w:val="222226"/>
+          <w:sz w:val="32"/>
+          <w:szCs w:val="32"/>
+        </w:rPr>
+        <w:t>python 安装serial模块</w:t>
+      </w:r>
+    </w:p>
+    <w:p>
+      <w:pPr>
+        <w:widowControl/>
+        <w:spacing w:before="100" w:beforeAutospacing="1" w:after="100" w:afterAutospacing="1"/>
+        <w:jc w:val="left"/>
+        <w:rPr>
+          <w:rFonts w:ascii="宋体" w:eastAsia="宋体" w:hAnsi="宋体" w:cs="宋体"/>
+          <w:kern w:val="0"/>
+          <w:sz w:val="24"/>
+          <w:szCs w:val="24"/>
+        </w:rPr>
+      </w:pPr>
+      <w:r>
+        <w:rPr>
+          <w:rFonts w:ascii="宋体" w:eastAsia="宋体" w:hAnsi="宋体" w:cs="宋体" w:hint="eastAsia"/>
+          <w:kern w:val="0"/>
+          <w:sz w:val="24"/>
+          <w:szCs w:val="24"/>
+        </w:rPr>
+        <w:t>pip list</w:t>
+      </w:r>
+    </w:p>
+    <w:p>
+      <w:pPr>
+        <w:widowControl/>
+        <w:spacing w:before="100" w:beforeAutospacing="1" w:after="100" w:afterAutospacing="1"/>
+        <w:jc w:val="left"/>
+        <w:rPr>
+          <w:rFonts w:ascii="宋体" w:eastAsia="宋体" w:hAnsi="宋体" w:cs="宋体"/>
+          <w:kern w:val="0"/>
+          <w:sz w:val="24"/>
+          <w:szCs w:val="24"/>
+        </w:rPr>
+      </w:pPr>
+      <w:r>
+        <w:rPr>
+          <w:rFonts w:ascii="宋体" w:eastAsia="宋体" w:hAnsi="宋体" w:cs="宋体" w:hint="eastAsia"/>
+          <w:kern w:val="0"/>
+          <w:sz w:val="24"/>
+          <w:szCs w:val="24"/>
+        </w:rPr>
+        <w:t>查看pyserial是否安装</w:t>
+      </w:r>
+    </w:p>
+    <w:p>
+      <w:pPr>
+        <w:widowControl/>
+        <w:spacing w:before="100" w:beforeAutospacing="1" w:after="100" w:afterAutospacing="1"/>
+        <w:jc w:val="left"/>
+        <w:rPr>
+          <w:rFonts w:ascii="宋体" w:eastAsia="宋体" w:hAnsi="宋体" w:cs="宋体"/>
+          <w:kern w:val="0"/>
+          <w:sz w:val="24"/>
+          <w:szCs w:val="24"/>
+        </w:rPr>
+      </w:pPr>
+      <w:r>
+        <w:rPr>
+          <w:rFonts w:ascii="宋体" w:eastAsia="宋体" w:hAnsi="宋体" w:cs="宋体" w:hint="eastAsia"/>
+          <w:kern w:val="0"/>
+          <w:sz w:val="24"/>
+          <w:szCs w:val="24"/>
+        </w:rPr>
+        <w:t>pip install pyserial</w:t>
+      </w:r>
+    </w:p>
+    <w:p>
+      <w:pPr>
+        <w:widowControl/>
+        <w:spacing w:before="100" w:beforeAutospacing="1" w:after="100" w:afterAutospacing="1"/>
+        <w:jc w:val="left"/>
+        <w:rPr>
+          <w:rFonts w:ascii="宋体" w:eastAsia="宋体" w:hAnsi="宋体" w:cs="宋体"/>
+          <w:kern w:val="0"/>
+          <w:sz w:val="24"/>
+          <w:szCs w:val="24"/>
+        </w:rPr>
+      </w:pPr>
+      <w:r>
+        <w:rPr>
+          <w:rFonts w:ascii="宋体" w:eastAsia="宋体" w:hAnsi="宋体" w:cs="宋体" w:hint="eastAsia"/>
+          <w:kern w:val="0"/>
+          <w:sz w:val="24"/>
+          <w:szCs w:val="24"/>
+        </w:rPr>
+        <w:t>安装pyserial</w:t>
+      </w:r>
     </w:p>
     <w:p>
       <w:pPr>
@@ -2383,7 +2571,6 @@
           <w:sz w:val="32"/>
           <w:szCs w:val="32"/>
         </w:rPr>
-        <w:lastRenderedPageBreak/>
         <w:t>参考资料：</w:t>
       </w:r>
     </w:p>
@@ -2485,8 +2672,103 @@
         <w:t>https://www.zhihu.com/question/322530705/answer/860418884</w:t>
       </w:r>
     </w:p>
+    <w:p>
+      <w:pPr>
+        <w:pStyle w:val="1"/>
+        <w:pBdr>
+          <w:bottom w:val="single" w:sz="4" w:space="0" w:color="999999"/>
+        </w:pBdr>
+        <w:shd w:val="clear" w:color="auto" w:fill="FFFFFF"/>
+        <w:spacing w:before="0" w:after="0" w:line="480" w:lineRule="atLeast"/>
+        <w:rPr>
+          <w:rFonts w:ascii="Verdana" w:hAnsi="Verdana"/>
+          <w:color w:val="000000"/>
+          <w:sz w:val="21"/>
+          <w:szCs w:val="21"/>
+        </w:rPr>
+      </w:pPr>
+      <w:hyperlink r:id="rId15" w:history="1">
+        <w:r>
+          <w:rPr>
+            <w:rStyle w:val="a7"/>
+            <w:rFonts w:ascii="Verdana" w:hAnsi="Verdana"/>
+            <w:color w:val="339900"/>
+            <w:sz w:val="21"/>
+            <w:szCs w:val="21"/>
+          </w:rPr>
+          <w:t>Python Tkinter</w:t>
+        </w:r>
+        <w:r>
+          <w:rPr>
+            <w:rStyle w:val="a7"/>
+            <w:rFonts w:ascii="Verdana" w:hAnsi="Verdana"/>
+            <w:color w:val="339900"/>
+            <w:sz w:val="21"/>
+            <w:szCs w:val="21"/>
+          </w:rPr>
+          <w:t>学习</w:t>
+        </w:r>
+        <w:r>
+          <w:rPr>
+            <w:rStyle w:val="a7"/>
+            <w:rFonts w:ascii="Verdana" w:hAnsi="Verdana"/>
+            <w:color w:val="339900"/>
+            <w:sz w:val="21"/>
+            <w:szCs w:val="21"/>
+          </w:rPr>
+          <w:t>(1)——</w:t>
+        </w:r>
+        <w:r>
+          <w:rPr>
+            <w:rStyle w:val="a7"/>
+            <w:rFonts w:ascii="Verdana" w:hAnsi="Verdana"/>
+            <w:color w:val="339900"/>
+            <w:sz w:val="21"/>
+            <w:szCs w:val="21"/>
+          </w:rPr>
+          <w:t>第一个</w:t>
+        </w:r>
+        <w:r>
+          <w:rPr>
+            <w:rStyle w:val="a7"/>
+            <w:rFonts w:ascii="Verdana" w:hAnsi="Verdana"/>
+            <w:color w:val="339900"/>
+            <w:sz w:val="21"/>
+            <w:szCs w:val="21"/>
+          </w:rPr>
+          <w:t>Tkinter</w:t>
+        </w:r>
+        <w:r>
+          <w:rPr>
+            <w:rStyle w:val="a7"/>
+            <w:rFonts w:ascii="Verdana" w:hAnsi="Verdana"/>
+            <w:color w:val="339900"/>
+            <w:sz w:val="21"/>
+            <w:szCs w:val="21"/>
+          </w:rPr>
+          <w:t>程序</w:t>
+        </w:r>
+      </w:hyperlink>
+    </w:p>
+    <w:p>
+      <w:r>
+        <w:rPr>
+          <w:rFonts w:hint="eastAsia"/>
+        </w:rPr>
+        <w:t>讲得比较详细</w:t>
+      </w:r>
+    </w:p>
+    <w:p>
+      <w:r>
+        <w:t>https://www.cnblogs.com/collectionne/p/6885066.html</w:t>
+      </w:r>
+    </w:p>
     <w:p/>
-    <w:p/>
+    <w:p>
+      <w:r>
+        <w:t>https://www.cnblogs.com/ruo-li-suo-yi/p/7425307.html</w:t>
+      </w:r>
+    </w:p>
     <w:p/>
     <w:p/>
     <w:p/>
@@ -2699,6 +2981,28 @@
       <w:widowControl w:val="0"/>
       <w:jc w:val="both"/>
     </w:pPr>
+  </w:style>
+  <w:style w:type="paragraph" w:styleId="1">
+    <w:name w:val="heading 1"/>
+    <w:basedOn w:val="a"/>
+    <w:next w:val="a"/>
+    <w:link w:val="1Char"/>
+    <w:uiPriority w:val="9"/>
+    <w:qFormat/>
+    <w:rsid w:val="00A0184F"/>
+    <w:pPr>
+      <w:keepNext/>
+      <w:keepLines/>
+      <w:spacing w:before="340" w:after="330" w:line="578" w:lineRule="auto"/>
+      <w:outlineLvl w:val="0"/>
+    </w:pPr>
+    <w:rPr>
+      <w:b/>
+      <w:bCs/>
+      <w:kern w:val="44"/>
+      <w:sz w:val="44"/>
+      <w:szCs w:val="44"/>
+    </w:rPr>
   </w:style>
   <w:style w:type="paragraph" w:styleId="2">
     <w:name w:val="heading 2"/>
@@ -2924,6 +3228,20 @@
     <w:rPr>
       <w:color w:val="0000FF"/>
       <w:u w:val="single"/>
+    </w:rPr>
+  </w:style>
+  <w:style w:type="character" w:customStyle="1" w:styleId="1Char">
+    <w:name w:val="标题 1 Char"/>
+    <w:basedOn w:val="a0"/>
+    <w:link w:val="1"/>
+    <w:uiPriority w:val="9"/>
+    <w:rsid w:val="00A0184F"/>
+    <w:rPr>
+      <w:b/>
+      <w:bCs/>
+      <w:kern w:val="44"/>
+      <w:sz w:val="44"/>
+      <w:szCs w:val="44"/>
     </w:rPr>
   </w:style>
 </w:styles>
